--- a/Отчет о 4-1.docx
+++ b/Отчет о 4-1.docx
@@ -872,10 +872,10 @@
           <w:lang w:eastAsia="ru-RU"/>
         </w:rPr>
         <w:drawing>
-          <wp:inline distT="0" distB="0" distL="0" distR="0" wp14:anchorId="46B4EFFE" wp14:editId="13E000EC">
-            <wp:extent cx="1323975" cy="7744486"/>
-            <wp:effectExtent l="0" t="0" r="0" b="8890"/>
-            <wp:docPr id="7" name="Рисунок 7" descr="C:\Users\vs13l\Downloads\Документ (2).png"/>
+          <wp:inline distT="0" distB="0" distL="0" distR="0" wp14:anchorId="2B65DDFF" wp14:editId="46BC21E5">
+            <wp:extent cx="1352550" cy="7911603"/>
+            <wp:effectExtent l="0" t="0" r="0" b="0"/>
+            <wp:docPr id="3" name="Рисунок 3" descr="C:\Users\vs13l\Downloads\Документ (4).png"/>
             <wp:cNvGraphicFramePr>
               <a:graphicFrameLocks xmlns:a="http://schemas.openxmlformats.org/drawingml/2006/main" noChangeAspect="1"/>
             </wp:cNvGraphicFramePr>
@@ -883,7 +883,7 @@
               <a:graphicData uri="http://schemas.openxmlformats.org/drawingml/2006/picture">
                 <pic:pic xmlns:pic="http://schemas.openxmlformats.org/drawingml/2006/picture">
                   <pic:nvPicPr>
-                    <pic:cNvPr id="0" name="Picture 1" descr="C:\Users\vs13l\Downloads\Документ (2).png"/>
+                    <pic:cNvPr id="0" name="Picture 1" descr="C:\Users\vs13l\Downloads\Документ (4).png"/>
                     <pic:cNvPicPr>
                       <a:picLocks noChangeAspect="1" noChangeArrowheads="1"/>
                     </pic:cNvPicPr>
@@ -904,7 +904,7 @@
                   <pic:spPr bwMode="auto">
                     <a:xfrm>
                       <a:off x="0" y="0"/>
-                      <a:ext cx="1498399" cy="8764767"/>
+                      <a:ext cx="1366549" cy="7993486"/>
                     </a:xfrm>
                     <a:prstGeom prst="rect">
                       <a:avLst/>
@@ -969,6 +969,7 @@
     </w:p>
     <w:p>
       <w:pPr>
+        <w:jc w:val="center"/>
         <w:rPr>
           <w:lang w:val="en-US"/>
         </w:rPr>
@@ -1085,6 +1086,7 @@
     </w:p>
     <w:p>
       <w:pPr>
+        <w:jc w:val="center"/>
         <w:rPr>
           <w:lang w:val="en-US"/>
         </w:rPr>
@@ -1095,10 +1097,10 @@
           <w:lang w:eastAsia="ru-RU"/>
         </w:rPr>
         <w:drawing>
-          <wp:inline distT="0" distB="0" distL="0" distR="0" wp14:anchorId="3CF86C75" wp14:editId="216B04F3">
-            <wp:extent cx="2146300" cy="3647978"/>
-            <wp:effectExtent l="0" t="0" r="6350" b="0"/>
-            <wp:docPr id="11" name="Рисунок 11" descr="C:\Users\vs13l\Downloads\Документ 1 (3).png"/>
+          <wp:inline distT="0" distB="0" distL="0" distR="0" wp14:anchorId="3C368D85" wp14:editId="6B8968BA">
+            <wp:extent cx="1733910" cy="3443833"/>
+            <wp:effectExtent l="0" t="0" r="0" b="4445"/>
+            <wp:docPr id="32" name="Рисунок 32" descr="C:\Users\vs13l\Downloads\Документ 1 (22).png"/>
             <wp:cNvGraphicFramePr>
               <a:graphicFrameLocks xmlns:a="http://schemas.openxmlformats.org/drawingml/2006/main" noChangeAspect="1"/>
             </wp:cNvGraphicFramePr>
@@ -1106,7 +1108,7 @@
               <a:graphicData uri="http://schemas.openxmlformats.org/drawingml/2006/picture">
                 <pic:pic xmlns:pic="http://schemas.openxmlformats.org/drawingml/2006/picture">
                   <pic:nvPicPr>
-                    <pic:cNvPr id="0" name="Picture 5" descr="C:\Users\vs13l\Downloads\Документ 1 (3).png"/>
+                    <pic:cNvPr id="0" name="Picture 3" descr="C:\Users\vs13l\Downloads\Документ 1 (22).png"/>
                     <pic:cNvPicPr>
                       <a:picLocks noChangeAspect="1" noChangeArrowheads="1"/>
                     </pic:cNvPicPr>
@@ -1127,7 +1129,7 @@
                   <pic:spPr bwMode="auto">
                     <a:xfrm>
                       <a:off x="0" y="0"/>
-                      <a:ext cx="2169812" cy="3687940"/>
+                      <a:ext cx="1750182" cy="3476153"/>
                     </a:xfrm>
                     <a:prstGeom prst="rect">
                       <a:avLst/>
@@ -1149,8 +1151,8 @@
           <w:lang w:eastAsia="ru-RU"/>
         </w:rPr>
         <w:drawing>
-          <wp:inline distT="0" distB="0" distL="0" distR="0" wp14:anchorId="51EF26EA" wp14:editId="2832713B">
-            <wp:extent cx="2447070" cy="3644900"/>
+          <wp:inline distT="0" distB="0" distL="0" distR="0" wp14:anchorId="51EF26EA" wp14:editId="6E0243C2">
+            <wp:extent cx="1924829" cy="2867025"/>
             <wp:effectExtent l="0" t="0" r="0" b="0"/>
             <wp:docPr id="12" name="Рисунок 12" descr="C:\Users\vs13l\Downloads\Документ 1 (4).png"/>
             <wp:cNvGraphicFramePr>
@@ -1166,7 +1168,7 @@
                     </pic:cNvPicPr>
                   </pic:nvPicPr>
                   <pic:blipFill>
-                    <a:blip r:embed="rId10">
+                    <a:blip r:embed="rId10" cstate="print">
                       <a:extLst>
                         <a:ext uri="{28A0092B-C50C-407E-A947-70E740481C1C}">
                           <a14:useLocalDpi xmlns:a14="http://schemas.microsoft.com/office/drawing/2010/main" val="0"/>
@@ -1181,7 +1183,7 @@
                   <pic:spPr bwMode="auto">
                     <a:xfrm>
                       <a:off x="0" y="0"/>
-                      <a:ext cx="2488684" cy="3706884"/>
+                      <a:ext cx="1972730" cy="2938373"/>
                     </a:xfrm>
                     <a:prstGeom prst="rect">
                       <a:avLst/>
@@ -1197,23 +1199,15 @@
           </wp:inline>
         </w:drawing>
       </w:r>
-    </w:p>
-    <w:p>
-      <w:pPr>
-        <w:rPr>
-          <w:lang w:val="en-US"/>
-        </w:rPr>
-      </w:pPr>
       <w:r>
         <w:rPr>
           <w:noProof/>
           <w:lang w:eastAsia="ru-RU"/>
         </w:rPr>
-        <w:lastRenderedPageBreak/>
         <w:drawing>
-          <wp:inline distT="0" distB="0" distL="0" distR="0" wp14:anchorId="213DE59A" wp14:editId="5CF7103B">
-            <wp:extent cx="2260600" cy="3297872"/>
-            <wp:effectExtent l="0" t="0" r="6350" b="0"/>
+          <wp:inline distT="0" distB="0" distL="0" distR="0" wp14:anchorId="213DE59A" wp14:editId="65710747">
+            <wp:extent cx="2062693" cy="3009154"/>
+            <wp:effectExtent l="0" t="0" r="1905" b="1905"/>
             <wp:docPr id="13" name="Рисунок 13" descr="C:\Users\vs13l\Downloads\Документ 1 (5).png"/>
             <wp:cNvGraphicFramePr>
               <a:graphicFrameLocks xmlns:a="http://schemas.openxmlformats.org/drawingml/2006/main" noChangeAspect="1"/>
@@ -1243,7 +1237,7 @@
                   <pic:spPr bwMode="auto">
                     <a:xfrm>
                       <a:off x="0" y="0"/>
-                      <a:ext cx="2303693" cy="3360738"/>
+                      <a:ext cx="2062693" cy="3009154"/>
                     </a:xfrm>
                     <a:prstGeom prst="rect">
                       <a:avLst/>
@@ -1265,10 +1259,10 @@
           <w:lang w:eastAsia="ru-RU"/>
         </w:rPr>
         <w:drawing>
-          <wp:inline distT="0" distB="0" distL="0" distR="0" wp14:anchorId="030A3DB0" wp14:editId="78AEDB8D">
-            <wp:extent cx="1812968" cy="3288488"/>
-            <wp:effectExtent l="0" t="0" r="0" b="7620"/>
-            <wp:docPr id="16" name="Рисунок 16" descr="C:\Users\vs13l\Downloads\Документ 1 (8).png"/>
+          <wp:inline distT="0" distB="0" distL="0" distR="0" wp14:anchorId="61E92DB4" wp14:editId="66BFC18C">
+            <wp:extent cx="1554674" cy="3000004"/>
+            <wp:effectExtent l="0" t="0" r="8890" b="3810"/>
+            <wp:docPr id="35" name="Рисунок 35" descr="C:\Users\vs13l\Downloads\Документ 1 (24).png"/>
             <wp:cNvGraphicFramePr>
               <a:graphicFrameLocks xmlns:a="http://schemas.openxmlformats.org/drawingml/2006/main" noChangeAspect="1"/>
             </wp:cNvGraphicFramePr>
@@ -1276,7 +1270,7 @@
               <a:graphicData uri="http://schemas.openxmlformats.org/drawingml/2006/picture">
                 <pic:pic xmlns:pic="http://schemas.openxmlformats.org/drawingml/2006/picture">
                   <pic:nvPicPr>
-                    <pic:cNvPr id="0" name="Picture 10" descr="C:\Users\vs13l\Downloads\Документ 1 (8).png"/>
+                    <pic:cNvPr id="0" name="Picture 5" descr="C:\Users\vs13l\Downloads\Документ 1 (24).png"/>
                     <pic:cNvPicPr>
                       <a:picLocks noChangeAspect="1" noChangeArrowheads="1"/>
                     </pic:cNvPicPr>
@@ -1297,7 +1291,7 @@
                   <pic:spPr bwMode="auto">
                     <a:xfrm>
                       <a:off x="0" y="0"/>
-                      <a:ext cx="1845168" cy="3346894"/>
+                      <a:ext cx="1554674" cy="3000004"/>
                     </a:xfrm>
                     <a:prstGeom prst="rect">
                       <a:avLst/>
@@ -1318,8 +1312,9 @@
           <w:noProof/>
           <w:lang w:eastAsia="ru-RU"/>
         </w:rPr>
+        <w:lastRenderedPageBreak/>
         <w:drawing>
-          <wp:inline distT="0" distB="0" distL="0" distR="0" wp14:anchorId="5B8E18BD" wp14:editId="35DB9F90">
+          <wp:inline distT="0" distB="0" distL="0" distR="0" wp14:anchorId="5B8E18BD" wp14:editId="465F233B">
             <wp:extent cx="5930900" cy="2730500"/>
             <wp:effectExtent l="0" t="0" r="0" b="0"/>
             <wp:docPr id="14" name="Рисунок 14" descr="C:\Users\vs13l\Downloads\Документ 1 (6).png"/>
@@ -1373,10 +1368,10 @@
           <w:lang w:eastAsia="ru-RU"/>
         </w:rPr>
         <w:drawing>
-          <wp:inline distT="0" distB="0" distL="0" distR="0" wp14:anchorId="0D447CF5" wp14:editId="150C31BA">
-            <wp:extent cx="3198313" cy="2343150"/>
-            <wp:effectExtent l="0" t="0" r="2540" b="0"/>
-            <wp:docPr id="18" name="Рисунок 18" descr="C:\Users\vs13l\Downloads\Документ 1 (10).png"/>
+          <wp:inline distT="0" distB="0" distL="0" distR="0" wp14:anchorId="5EDB65FC" wp14:editId="736D2D57">
+            <wp:extent cx="3303166" cy="2424538"/>
+            <wp:effectExtent l="0" t="0" r="0" b="0"/>
+            <wp:docPr id="38" name="Рисунок 38" descr="C:\Users\vs13l\Downloads\Документ 1 (27).png"/>
             <wp:cNvGraphicFramePr>
               <a:graphicFrameLocks xmlns:a="http://schemas.openxmlformats.org/drawingml/2006/main" noChangeAspect="1"/>
             </wp:cNvGraphicFramePr>
@@ -1384,7 +1379,7 @@
               <a:graphicData uri="http://schemas.openxmlformats.org/drawingml/2006/picture">
                 <pic:pic xmlns:pic="http://schemas.openxmlformats.org/drawingml/2006/picture">
                   <pic:nvPicPr>
-                    <pic:cNvPr id="0" name="Picture 12" descr="C:\Users\vs13l\Downloads\Документ 1 (10).png"/>
+                    <pic:cNvPr id="0" name="Picture 8" descr="C:\Users\vs13l\Downloads\Документ 1 (27).png"/>
                     <pic:cNvPicPr>
                       <a:picLocks noChangeAspect="1" noChangeArrowheads="1"/>
                     </pic:cNvPicPr>
@@ -1405,7 +1400,7 @@
                   <pic:spPr bwMode="auto">
                     <a:xfrm>
                       <a:off x="0" y="0"/>
-                      <a:ext cx="3221969" cy="2360481"/>
+                      <a:ext cx="3381246" cy="2481849"/>
                     </a:xfrm>
                     <a:prstGeom prst="rect">
                       <a:avLst/>
@@ -1427,10 +1422,10 @@
           <w:lang w:eastAsia="ru-RU"/>
         </w:rPr>
         <w:drawing>
-          <wp:inline distT="0" distB="0" distL="0" distR="0" wp14:anchorId="4485AFAB" wp14:editId="628D14D2">
-            <wp:extent cx="1330325" cy="2426408"/>
-            <wp:effectExtent l="0" t="0" r="3175" b="0"/>
-            <wp:docPr id="19" name="Рисунок 19" descr="C:\Users\vs13l\Downloads\Документ 1 (11).png"/>
+          <wp:inline distT="0" distB="0" distL="0" distR="0" wp14:anchorId="7C4E6432" wp14:editId="70C9F8A0">
+            <wp:extent cx="1328468" cy="2423162"/>
+            <wp:effectExtent l="0" t="0" r="5080" b="0"/>
+            <wp:docPr id="39" name="Рисунок 39" descr="C:\Users\vs13l\Downloads\Документ 1 (28).png"/>
             <wp:cNvGraphicFramePr>
               <a:graphicFrameLocks xmlns:a="http://schemas.openxmlformats.org/drawingml/2006/main" noChangeAspect="1"/>
             </wp:cNvGraphicFramePr>
@@ -1438,7 +1433,7 @@
               <a:graphicData uri="http://schemas.openxmlformats.org/drawingml/2006/picture">
                 <pic:pic xmlns:pic="http://schemas.openxmlformats.org/drawingml/2006/picture">
                   <pic:nvPicPr>
-                    <pic:cNvPr id="0" name="Picture 13" descr="C:\Users\vs13l\Downloads\Документ 1 (11).png"/>
+                    <pic:cNvPr id="0" name="Picture 9" descr="C:\Users\vs13l\Downloads\Документ 1 (28).png"/>
                     <pic:cNvPicPr>
                       <a:picLocks noChangeAspect="1" noChangeArrowheads="1"/>
                     </pic:cNvPicPr>
@@ -1459,7 +1454,7 @@
                   <pic:spPr bwMode="auto">
                     <a:xfrm>
                       <a:off x="0" y="0"/>
-                      <a:ext cx="1344203" cy="2451720"/>
+                      <a:ext cx="1377127" cy="2511917"/>
                     </a:xfrm>
                     <a:prstGeom prst="rect">
                       <a:avLst/>
@@ -1478,6 +1473,7 @@
     </w:p>
     <w:p>
       <w:pPr>
+        <w:jc w:val="center"/>
         <w:rPr>
           <w:lang w:val="en-US"/>
         </w:rPr>
@@ -1487,12 +1483,11 @@
           <w:noProof/>
           <w:lang w:eastAsia="ru-RU"/>
         </w:rPr>
-        <w:lastRenderedPageBreak/>
         <w:drawing>
-          <wp:inline distT="0" distB="0" distL="0" distR="0" wp14:anchorId="63E13273" wp14:editId="1AC5BDCB">
-            <wp:extent cx="1924050" cy="3489972"/>
+          <wp:inline distT="0" distB="0" distL="0" distR="0" wp14:anchorId="3D5E3EC5" wp14:editId="6E9CF018">
+            <wp:extent cx="1759789" cy="3452345"/>
             <wp:effectExtent l="0" t="0" r="0" b="0"/>
-            <wp:docPr id="17" name="Рисунок 17" descr="C:\Users\vs13l\Downloads\Документ 1 (9).png"/>
+            <wp:docPr id="37" name="Рисунок 37" descr="C:\Users\vs13l\Downloads\Документ 1 (26).png"/>
             <wp:cNvGraphicFramePr>
               <a:graphicFrameLocks xmlns:a="http://schemas.openxmlformats.org/drawingml/2006/main" noChangeAspect="1"/>
             </wp:cNvGraphicFramePr>
@@ -1500,7 +1495,7 @@
               <a:graphicData uri="http://schemas.openxmlformats.org/drawingml/2006/picture">
                 <pic:pic xmlns:pic="http://schemas.openxmlformats.org/drawingml/2006/picture">
                   <pic:nvPicPr>
-                    <pic:cNvPr id="0" name="Picture 11" descr="C:\Users\vs13l\Downloads\Документ 1 (9).png"/>
+                    <pic:cNvPr id="0" name="Picture 7" descr="C:\Users\vs13l\Downloads\Документ 1 (26).png"/>
                     <pic:cNvPicPr>
                       <a:picLocks noChangeAspect="1" noChangeArrowheads="1"/>
                     </pic:cNvPicPr>
@@ -1521,7 +1516,7 @@
                   <pic:spPr bwMode="auto">
                     <a:xfrm>
                       <a:off x="0" y="0"/>
-                      <a:ext cx="1949554" cy="3536232"/>
+                      <a:ext cx="1813509" cy="3557733"/>
                     </a:xfrm>
                     <a:prstGeom prst="rect">
                       <a:avLst/>
@@ -1543,7 +1538,7 @@
           <w:lang w:eastAsia="ru-RU"/>
         </w:rPr>
         <w:drawing>
-          <wp:inline distT="0" distB="0" distL="0" distR="0" wp14:anchorId="190F3C8A" wp14:editId="6AEC9CB4">
+          <wp:inline distT="0" distB="0" distL="0" distR="0" wp14:anchorId="190F3C8A" wp14:editId="7E6D670E">
             <wp:extent cx="1987550" cy="3493014"/>
             <wp:effectExtent l="0" t="0" r="0" b="0"/>
             <wp:docPr id="20" name="Рисунок 20" descr="C:\Users\vs13l\Downloads\Документ 1 (12).png"/>
@@ -1594,6 +1589,7 @@
     </w:p>
     <w:p>
       <w:pPr>
+        <w:jc w:val="center"/>
         <w:rPr>
           <w:lang w:val="en-US"/>
         </w:rPr>
@@ -1603,10 +1599,11 @@
           <w:noProof/>
           <w:lang w:eastAsia="ru-RU"/>
         </w:rPr>
+        <w:lastRenderedPageBreak/>
         <w:drawing>
-          <wp:inline distT="0" distB="0" distL="0" distR="0" wp14:anchorId="7893610A" wp14:editId="0C240CFA">
-            <wp:extent cx="1809750" cy="3530757"/>
-            <wp:effectExtent l="0" t="0" r="0" b="0"/>
+          <wp:inline distT="0" distB="0" distL="0" distR="0" wp14:anchorId="7893610A" wp14:editId="5D87C5BE">
+            <wp:extent cx="2361759" cy="4607708"/>
+            <wp:effectExtent l="0" t="0" r="635" b="2540"/>
             <wp:docPr id="21" name="Рисунок 21" descr="C:\Users\vs13l\Downloads\Документ 1 (13).png"/>
             <wp:cNvGraphicFramePr>
               <a:graphicFrameLocks xmlns:a="http://schemas.openxmlformats.org/drawingml/2006/main" noChangeAspect="1"/>
@@ -1636,7 +1633,7 @@
                   <pic:spPr bwMode="auto">
                     <a:xfrm>
                       <a:off x="0" y="0"/>
-                      <a:ext cx="1816947" cy="3544799"/>
+                      <a:ext cx="2388756" cy="4660379"/>
                     </a:xfrm>
                     <a:prstGeom prst="rect">
                       <a:avLst/>
@@ -1654,20 +1651,14 @@
       </w:r>
       <w:r>
         <w:rPr>
-          <w:lang w:val="en-US"/>
-        </w:rPr>
-        <w:t xml:space="preserve"> </w:t>
-      </w:r>
-      <w:r>
-        <w:rPr>
           <w:noProof/>
           <w:lang w:eastAsia="ru-RU"/>
         </w:rPr>
         <w:drawing>
-          <wp:inline distT="0" distB="0" distL="0" distR="0" wp14:anchorId="1B769E85" wp14:editId="25E4722E">
-            <wp:extent cx="1408312" cy="4660233"/>
-            <wp:effectExtent l="0" t="0" r="1905" b="7620"/>
-            <wp:docPr id="24" name="Рисунок 24" descr="C:\Users\vs13l\Downloads\Документ 1 (14).png"/>
+          <wp:inline distT="0" distB="0" distL="0" distR="0" wp14:anchorId="7FC10C5A" wp14:editId="62303D32">
+            <wp:extent cx="1392418" cy="4606493"/>
+            <wp:effectExtent l="0" t="0" r="0" b="3810"/>
+            <wp:docPr id="40" name="Рисунок 40" descr="C:\Users\vs13l\Downloads\Документ 1 (29).png"/>
             <wp:cNvGraphicFramePr>
               <a:graphicFrameLocks xmlns:a="http://schemas.openxmlformats.org/drawingml/2006/main" noChangeAspect="1"/>
             </wp:cNvGraphicFramePr>
@@ -1675,7 +1666,7 @@
               <a:graphicData uri="http://schemas.openxmlformats.org/drawingml/2006/picture">
                 <pic:pic xmlns:pic="http://schemas.openxmlformats.org/drawingml/2006/picture">
                   <pic:nvPicPr>
-                    <pic:cNvPr id="0" name="Picture 18" descr="C:\Users\vs13l\Downloads\Документ 1 (14).png"/>
+                    <pic:cNvPr id="0" name="Picture 10" descr="C:\Users\vs13l\Downloads\Документ 1 (29).png"/>
                     <pic:cNvPicPr>
                       <a:picLocks noChangeAspect="1" noChangeArrowheads="1"/>
                     </pic:cNvPicPr>
@@ -1694,9 +1685,9 @@
                     </a:stretch>
                   </pic:blipFill>
                   <pic:spPr bwMode="auto">
-                    <a:xfrm>
+                    <a:xfrm flipH="1">
                       <a:off x="0" y="0"/>
-                      <a:ext cx="1416584" cy="4687606"/>
+                      <a:ext cx="1408440" cy="4659497"/>
                     </a:xfrm>
                     <a:prstGeom prst="rect">
                       <a:avLst/>
@@ -1715,6 +1706,7 @@
     </w:p>
     <w:p>
       <w:pPr>
+        <w:jc w:val="center"/>
         <w:rPr>
           <w:lang w:val="en-US"/>
         </w:rPr>
@@ -1724,7 +1716,6 @@
           <w:noProof/>
           <w:lang w:eastAsia="ru-RU"/>
         </w:rPr>
-        <w:lastRenderedPageBreak/>
         <w:drawing>
           <wp:inline distT="0" distB="0" distL="0" distR="0" wp14:anchorId="561E1392" wp14:editId="7575ABE4">
             <wp:extent cx="2127250" cy="3168529"/>
@@ -1836,17 +1827,17 @@
           <w:lang w:val="en-US"/>
         </w:rPr>
       </w:pPr>
-      <w:bookmarkStart w:id="2" w:name="_GoBack"/>
       <w:r>
         <w:rPr>
           <w:noProof/>
           <w:lang w:eastAsia="ru-RU"/>
         </w:rPr>
+        <w:lastRenderedPageBreak/>
         <w:drawing>
-          <wp:inline distT="0" distB="0" distL="0" distR="0" wp14:anchorId="6CF04277" wp14:editId="0463878A">
-            <wp:extent cx="2473172" cy="4064000"/>
-            <wp:effectExtent l="0" t="0" r="3810" b="0"/>
-            <wp:docPr id="27" name="Рисунок 27" descr="C:\Users\vs13l\Downloads\Документ 1 (17).png"/>
+          <wp:inline distT="0" distB="0" distL="0" distR="0" wp14:anchorId="2C61BED4" wp14:editId="0052538A">
+            <wp:extent cx="1915064" cy="3144446"/>
+            <wp:effectExtent l="0" t="0" r="9525" b="0"/>
+            <wp:docPr id="41" name="Рисунок 41" descr="C:\Users\vs13l\Downloads\Документ 1 (30).png"/>
             <wp:cNvGraphicFramePr>
               <a:graphicFrameLocks xmlns:a="http://schemas.openxmlformats.org/drawingml/2006/main" noChangeAspect="1"/>
             </wp:cNvGraphicFramePr>
@@ -1854,13 +1845,13 @@
               <a:graphicData uri="http://schemas.openxmlformats.org/drawingml/2006/picture">
                 <pic:pic xmlns:pic="http://schemas.openxmlformats.org/drawingml/2006/picture">
                   <pic:nvPicPr>
-                    <pic:cNvPr id="0" name="Picture 21" descr="C:\Users\vs13l\Downloads\Документ 1 (17).png"/>
+                    <pic:cNvPr id="0" name="Picture 11" descr="C:\Users\vs13l\Downloads\Документ 1 (30).png"/>
                     <pic:cNvPicPr>
                       <a:picLocks noChangeAspect="1" noChangeArrowheads="1"/>
                     </pic:cNvPicPr>
                   </pic:nvPicPr>
                   <pic:blipFill>
-                    <a:blip r:embed="rId22">
+                    <a:blip r:embed="rId22" cstate="print">
                       <a:extLst>
                         <a:ext uri="{28A0092B-C50C-407E-A947-70E740481C1C}">
                           <a14:useLocalDpi xmlns:a14="http://schemas.microsoft.com/office/drawing/2010/main" val="0"/>
@@ -1875,7 +1866,7 @@
                   <pic:spPr bwMode="auto">
                     <a:xfrm>
                       <a:off x="0" y="0"/>
-                      <a:ext cx="2478207" cy="4072274"/>
+                      <a:ext cx="1926520" cy="3163257"/>
                     </a:xfrm>
                     <a:prstGeom prst="rect">
                       <a:avLst/>
@@ -1891,6 +1882,7 @@
           </wp:inline>
         </w:drawing>
       </w:r>
+      <w:bookmarkStart w:id="2" w:name="_GoBack"/>
       <w:bookmarkEnd w:id="2"/>
     </w:p>
     <w:p>
@@ -26544,52 +26536,28 @@
     </w:p>
     <w:p>
       <w:pPr>
-        <w:jc w:val="center"/>
-      </w:pPr>
-      <w:r>
-        <w:rPr>
-          <w:sz w:val="28"/>
-        </w:rPr>
+        <w:jc w:val="left"/>
+      </w:pPr>
+      <w:r>
         <w:t>Выполнены тестовые примеры. Результаты их выполнения представлены ниже (</w:t>
       </w:r>
       <w:r>
-        <w:rPr>
-          <w:sz w:val="28"/>
-        </w:rPr>
         <w:fldChar w:fldCharType="begin"/>
       </w:r>
       <w:r>
-        <w:rPr>
-          <w:sz w:val="28"/>
-        </w:rPr>
         <w:instrText xml:space="preserve"> REF _Ref150423152 \h </w:instrText>
       </w:r>
       <w:r>
-        <w:rPr>
-          <w:sz w:val="28"/>
-        </w:rPr>
         <w:instrText xml:space="preserve"> \* MERGEFORMAT </w:instrText>
       </w:r>
       <w:r>
-        <w:rPr>
-          <w:sz w:val="28"/>
-        </w:rPr>
-      </w:r>
-      <w:r>
-        <w:rPr>
-          <w:sz w:val="28"/>
-        </w:rPr>
         <w:fldChar w:fldCharType="separate"/>
       </w:r>
       <w:r>
-        <w:rPr>
-          <w:sz w:val="28"/>
-        </w:rPr>
         <w:t>Рисунок</w:t>
       </w:r>
       <w:r>
         <w:rPr>
-          <w:sz w:val="28"/>
           <w:lang w:val="en-US"/>
         </w:rPr>
         <w:t> </w:t>
@@ -26597,60 +26565,32 @@
       <w:r>
         <w:rPr>
           <w:noProof/>
-          <w:sz w:val="28"/>
         </w:rPr>
         <w:t>4</w:t>
       </w:r>
       <w:r>
-        <w:rPr>
-          <w:sz w:val="28"/>
-        </w:rPr>
         <w:fldChar w:fldCharType="end"/>
       </w:r>
       <w:r>
-        <w:rPr>
-          <w:sz w:val="28"/>
-        </w:rPr>
         <w:t xml:space="preserve">, </w:t>
       </w:r>
       <w:r>
-        <w:rPr>
-          <w:sz w:val="28"/>
-        </w:rPr>
         <w:fldChar w:fldCharType="begin"/>
       </w:r>
       <w:r>
-        <w:rPr>
-          <w:sz w:val="28"/>
-        </w:rPr>
         <w:instrText xml:space="preserve"> REF _Ref150423154 \h </w:instrText>
       </w:r>
       <w:r>
-        <w:rPr>
-          <w:sz w:val="28"/>
-        </w:rPr>
         <w:instrText xml:space="preserve"> \* MERGEFORMAT </w:instrText>
       </w:r>
       <w:r>
-        <w:rPr>
-          <w:sz w:val="28"/>
-        </w:rPr>
-      </w:r>
-      <w:r>
-        <w:rPr>
-          <w:sz w:val="28"/>
-        </w:rPr>
         <w:fldChar w:fldCharType="separate"/>
       </w:r>
       <w:r>
-        <w:rPr>
-          <w:sz w:val="28"/>
-        </w:rPr>
         <w:t>Рисунок</w:t>
       </w:r>
       <w:r>
         <w:rPr>
-          <w:sz w:val="28"/>
           <w:lang w:val="en-US"/>
         </w:rPr>
         <w:t> </w:t>
@@ -26658,26 +26598,24 @@
       <w:r>
         <w:rPr>
           <w:noProof/>
-          <w:sz w:val="28"/>
         </w:rPr>
         <w:t>5</w:t>
       </w:r>
       <w:r>
-        <w:rPr>
-          <w:sz w:val="28"/>
-        </w:rPr>
         <w:fldChar w:fldCharType="end"/>
       </w:r>
       <w:r>
-        <w:rPr>
-          <w:sz w:val="28"/>
-        </w:rPr>
         <w:t>).</w:t>
       </w:r>
       <w:r>
+        <w:t xml:space="preserve"> </w:t>
+      </w:r>
+      <w:r>
+        <w:t>Выполнены тестовые примеры с неправильными входными данными (Рисунок 7).</w:t>
+      </w:r>
+      <w:r>
         <w:rPr>
           <w:noProof/>
-          <w:sz w:val="28"/>
           <w:lang w:eastAsia="ru-RU"/>
         </w:rPr>
         <w:drawing>
@@ -26726,24 +26664,14 @@
         </w:rPr>
         <w:t> </w:t>
       </w:r>
-      <w:r>
-        <w:fldChar w:fldCharType="begin"/>
-      </w:r>
-      <w:r>
-        <w:instrText xml:space="preserve"> SEQ Рисунок \* ARABIC </w:instrText>
-      </w:r>
-      <w:r>
-        <w:fldChar w:fldCharType="separate"/>
-      </w:r>
-      <w:r>
-        <w:rPr>
-          <w:noProof/>
-        </w:rPr>
-        <w:t>4</w:t>
-      </w:r>
-      <w:r>
-        <w:fldChar w:fldCharType="end"/>
-      </w:r>
+      <w:fldSimple w:instr=" SEQ Рисунок \* ARABIC ">
+        <w:r>
+          <w:rPr>
+            <w:noProof/>
+          </w:rPr>
+          <w:t>4</w:t>
+        </w:r>
+      </w:fldSimple>
       <w:bookmarkEnd w:id="5"/>
       <w:r>
         <w:rPr>
@@ -26882,28 +26810,14 @@
     </w:p>
     <w:p>
       <w:pPr>
-        <w:pStyle w:val="1"/>
-      </w:pPr>
-      <w:r>
-        <w:lastRenderedPageBreak/>
-        <w:t>Отметка о выполнении задания в веб-хостинге системы контроля версий</w:t>
-      </w:r>
-    </w:p>
-    <w:p/>
-    <w:p>
-      <w:pPr>
-        <w:ind w:left="1" w:firstLine="0"/>
-      </w:pPr>
-      <w:r>
-        <w:rPr>
-          <w:noProof/>
-          <w:lang w:eastAsia="ru-RU"/>
-        </w:rPr>
+        <w:jc w:val="center"/>
+      </w:pPr>
+      <w:r>
         <w:drawing>
-          <wp:inline distT="0" distB="0" distL="0" distR="0" wp14:anchorId="49FC4073" wp14:editId="5ACDA4F5">
-            <wp:extent cx="5940425" cy="3271520"/>
-            <wp:effectExtent l="0" t="0" r="3175" b="5080"/>
-            <wp:docPr id="1" name="Рисунок 1"/>
+          <wp:inline distT="0" distB="0" distL="0" distR="0" wp14:anchorId="5F53DA2E" wp14:editId="2EE5FEDD">
+            <wp:extent cx="3429479" cy="819264"/>
+            <wp:effectExtent l="0" t="0" r="0" b="0"/>
+            <wp:docPr id="15" name="Рисунок 15"/>
             <wp:cNvGraphicFramePr>
               <a:graphicFrameLocks xmlns:a="http://schemas.openxmlformats.org/drawingml/2006/main" noChangeAspect="1"/>
             </wp:cNvGraphicFramePr>
@@ -26923,6 +26837,327 @@
                   <pic:spPr>
                     <a:xfrm>
                       <a:off x="0" y="0"/>
+                      <a:ext cx="3429479" cy="819264"/>
+                    </a:xfrm>
+                    <a:prstGeom prst="rect">
+                      <a:avLst/>
+                    </a:prstGeom>
+                  </pic:spPr>
+                </pic:pic>
+              </a:graphicData>
+            </a:graphic>
+          </wp:inline>
+        </w:drawing>
+      </w:r>
+    </w:p>
+    <w:p>
+      <w:pPr>
+        <w:jc w:val="center"/>
+      </w:pPr>
+      <w:r>
+        <w:drawing>
+          <wp:inline distT="0" distB="0" distL="0" distR="0" wp14:anchorId="16ADC8E5" wp14:editId="2400C7F1">
+            <wp:extent cx="3277057" cy="1133633"/>
+            <wp:effectExtent l="0" t="0" r="0" b="9525"/>
+            <wp:docPr id="22" name="Рисунок 22"/>
+            <wp:cNvGraphicFramePr>
+              <a:graphicFrameLocks xmlns:a="http://schemas.openxmlformats.org/drawingml/2006/main" noChangeAspect="1"/>
+            </wp:cNvGraphicFramePr>
+            <a:graphic xmlns:a="http://schemas.openxmlformats.org/drawingml/2006/main">
+              <a:graphicData uri="http://schemas.openxmlformats.org/drawingml/2006/picture">
+                <pic:pic xmlns:pic="http://schemas.openxmlformats.org/drawingml/2006/picture">
+                  <pic:nvPicPr>
+                    <pic:cNvPr id="1" name=""/>
+                    <pic:cNvPicPr/>
+                  </pic:nvPicPr>
+                  <pic:blipFill>
+                    <a:blip r:embed="rId28"/>
+                    <a:stretch>
+                      <a:fillRect/>
+                    </a:stretch>
+                  </pic:blipFill>
+                  <pic:spPr>
+                    <a:xfrm>
+                      <a:off x="0" y="0"/>
+                      <a:ext cx="3277057" cy="1133633"/>
+                    </a:xfrm>
+                    <a:prstGeom prst="rect">
+                      <a:avLst/>
+                    </a:prstGeom>
+                  </pic:spPr>
+                </pic:pic>
+              </a:graphicData>
+            </a:graphic>
+          </wp:inline>
+        </w:drawing>
+      </w:r>
+    </w:p>
+    <w:p>
+      <w:pPr>
+        <w:jc w:val="center"/>
+      </w:pPr>
+      <w:r>
+        <w:drawing>
+          <wp:inline distT="0" distB="0" distL="0" distR="0" wp14:anchorId="43E097AA" wp14:editId="1A2739B0">
+            <wp:extent cx="3267531" cy="1181265"/>
+            <wp:effectExtent l="0" t="0" r="9525" b="0"/>
+            <wp:docPr id="33" name="Рисунок 33"/>
+            <wp:cNvGraphicFramePr>
+              <a:graphicFrameLocks xmlns:a="http://schemas.openxmlformats.org/drawingml/2006/main" noChangeAspect="1"/>
+            </wp:cNvGraphicFramePr>
+            <a:graphic xmlns:a="http://schemas.openxmlformats.org/drawingml/2006/main">
+              <a:graphicData uri="http://schemas.openxmlformats.org/drawingml/2006/picture">
+                <pic:pic xmlns:pic="http://schemas.openxmlformats.org/drawingml/2006/picture">
+                  <pic:nvPicPr>
+                    <pic:cNvPr id="1" name=""/>
+                    <pic:cNvPicPr/>
+                  </pic:nvPicPr>
+                  <pic:blipFill>
+                    <a:blip r:embed="rId29"/>
+                    <a:stretch>
+                      <a:fillRect/>
+                    </a:stretch>
+                  </pic:blipFill>
+                  <pic:spPr>
+                    <a:xfrm>
+                      <a:off x="0" y="0"/>
+                      <a:ext cx="3267531" cy="1181265"/>
+                    </a:xfrm>
+                    <a:prstGeom prst="rect">
+                      <a:avLst/>
+                    </a:prstGeom>
+                  </pic:spPr>
+                </pic:pic>
+              </a:graphicData>
+            </a:graphic>
+          </wp:inline>
+        </w:drawing>
+      </w:r>
+    </w:p>
+    <w:p>
+      <w:pPr>
+        <w:jc w:val="center"/>
+      </w:pPr>
+      <w:r>
+        <w:lastRenderedPageBreak/>
+        <w:drawing>
+          <wp:inline distT="0" distB="0" distL="0" distR="0" wp14:anchorId="755EDE9C" wp14:editId="538EF138">
+            <wp:extent cx="5048955" cy="1790950"/>
+            <wp:effectExtent l="0" t="0" r="0" b="0"/>
+            <wp:docPr id="23" name="Рисунок 23"/>
+            <wp:cNvGraphicFramePr>
+              <a:graphicFrameLocks xmlns:a="http://schemas.openxmlformats.org/drawingml/2006/main" noChangeAspect="1"/>
+            </wp:cNvGraphicFramePr>
+            <a:graphic xmlns:a="http://schemas.openxmlformats.org/drawingml/2006/main">
+              <a:graphicData uri="http://schemas.openxmlformats.org/drawingml/2006/picture">
+                <pic:pic xmlns:pic="http://schemas.openxmlformats.org/drawingml/2006/picture">
+                  <pic:nvPicPr>
+                    <pic:cNvPr id="1" name=""/>
+                    <pic:cNvPicPr/>
+                  </pic:nvPicPr>
+                  <pic:blipFill>
+                    <a:blip r:embed="rId30"/>
+                    <a:stretch>
+                      <a:fillRect/>
+                    </a:stretch>
+                  </pic:blipFill>
+                  <pic:spPr>
+                    <a:xfrm>
+                      <a:off x="0" y="0"/>
+                      <a:ext cx="5048955" cy="1790950"/>
+                    </a:xfrm>
+                    <a:prstGeom prst="rect">
+                      <a:avLst/>
+                    </a:prstGeom>
+                  </pic:spPr>
+                </pic:pic>
+              </a:graphicData>
+            </a:graphic>
+          </wp:inline>
+        </w:drawing>
+      </w:r>
+    </w:p>
+    <w:p>
+      <w:pPr>
+        <w:jc w:val="center"/>
+      </w:pPr>
+      <w:r>
+        <w:drawing>
+          <wp:inline distT="0" distB="0" distL="0" distR="0" wp14:anchorId="2373FE0F" wp14:editId="33E64FC7">
+            <wp:extent cx="5125165" cy="1886213"/>
+            <wp:effectExtent l="0" t="0" r="0" b="0"/>
+            <wp:docPr id="28" name="Рисунок 28"/>
+            <wp:cNvGraphicFramePr>
+              <a:graphicFrameLocks xmlns:a="http://schemas.openxmlformats.org/drawingml/2006/main" noChangeAspect="1"/>
+            </wp:cNvGraphicFramePr>
+            <a:graphic xmlns:a="http://schemas.openxmlformats.org/drawingml/2006/main">
+              <a:graphicData uri="http://schemas.openxmlformats.org/drawingml/2006/picture">
+                <pic:pic xmlns:pic="http://schemas.openxmlformats.org/drawingml/2006/picture">
+                  <pic:nvPicPr>
+                    <pic:cNvPr id="1" name=""/>
+                    <pic:cNvPicPr/>
+                  </pic:nvPicPr>
+                  <pic:blipFill>
+                    <a:blip r:embed="rId31"/>
+                    <a:stretch>
+                      <a:fillRect/>
+                    </a:stretch>
+                  </pic:blipFill>
+                  <pic:spPr>
+                    <a:xfrm>
+                      <a:off x="0" y="0"/>
+                      <a:ext cx="5125165" cy="1886213"/>
+                    </a:xfrm>
+                    <a:prstGeom prst="rect">
+                      <a:avLst/>
+                    </a:prstGeom>
+                  </pic:spPr>
+                </pic:pic>
+              </a:graphicData>
+            </a:graphic>
+          </wp:inline>
+        </w:drawing>
+      </w:r>
+    </w:p>
+    <w:p>
+      <w:pPr>
+        <w:jc w:val="center"/>
+      </w:pPr>
+      <w:r>
+        <w:drawing>
+          <wp:inline distT="0" distB="0" distL="0" distR="0" wp14:anchorId="65334A3D" wp14:editId="7BB3F341">
+            <wp:extent cx="5144218" cy="2857899"/>
+            <wp:effectExtent l="0" t="0" r="0" b="0"/>
+            <wp:docPr id="29" name="Рисунок 29"/>
+            <wp:cNvGraphicFramePr>
+              <a:graphicFrameLocks xmlns:a="http://schemas.openxmlformats.org/drawingml/2006/main" noChangeAspect="1"/>
+            </wp:cNvGraphicFramePr>
+            <a:graphic xmlns:a="http://schemas.openxmlformats.org/drawingml/2006/main">
+              <a:graphicData uri="http://schemas.openxmlformats.org/drawingml/2006/picture">
+                <pic:pic xmlns:pic="http://schemas.openxmlformats.org/drawingml/2006/picture">
+                  <pic:nvPicPr>
+                    <pic:cNvPr id="1" name=""/>
+                    <pic:cNvPicPr/>
+                  </pic:nvPicPr>
+                  <pic:blipFill>
+                    <a:blip r:embed="rId32"/>
+                    <a:stretch>
+                      <a:fillRect/>
+                    </a:stretch>
+                  </pic:blipFill>
+                  <pic:spPr>
+                    <a:xfrm>
+                      <a:off x="0" y="0"/>
+                      <a:ext cx="5144218" cy="2857899"/>
+                    </a:xfrm>
+                    <a:prstGeom prst="rect">
+                      <a:avLst/>
+                    </a:prstGeom>
+                  </pic:spPr>
+                </pic:pic>
+              </a:graphicData>
+            </a:graphic>
+          </wp:inline>
+        </w:drawing>
+      </w:r>
+    </w:p>
+    <w:p>
+      <w:pPr>
+        <w:jc w:val="center"/>
+      </w:pPr>
+      <w:r>
+        <w:lastRenderedPageBreak/>
+        <w:drawing>
+          <wp:inline distT="0" distB="0" distL="0" distR="0" wp14:anchorId="2105B9BC" wp14:editId="73B32E2C">
+            <wp:extent cx="5106113" cy="3801005"/>
+            <wp:effectExtent l="0" t="0" r="0" b="9525"/>
+            <wp:docPr id="30" name="Рисунок 30"/>
+            <wp:cNvGraphicFramePr>
+              <a:graphicFrameLocks xmlns:a="http://schemas.openxmlformats.org/drawingml/2006/main" noChangeAspect="1"/>
+            </wp:cNvGraphicFramePr>
+            <a:graphic xmlns:a="http://schemas.openxmlformats.org/drawingml/2006/main">
+              <a:graphicData uri="http://schemas.openxmlformats.org/drawingml/2006/picture">
+                <pic:pic xmlns:pic="http://schemas.openxmlformats.org/drawingml/2006/picture">
+                  <pic:nvPicPr>
+                    <pic:cNvPr id="1" name=""/>
+                    <pic:cNvPicPr/>
+                  </pic:nvPicPr>
+                  <pic:blipFill>
+                    <a:blip r:embed="rId33"/>
+                    <a:stretch>
+                      <a:fillRect/>
+                    </a:stretch>
+                  </pic:blipFill>
+                  <pic:spPr>
+                    <a:xfrm>
+                      <a:off x="0" y="0"/>
+                      <a:ext cx="5106113" cy="3801005"/>
+                    </a:xfrm>
+                    <a:prstGeom prst="rect">
+                      <a:avLst/>
+                    </a:prstGeom>
+                  </pic:spPr>
+                </pic:pic>
+              </a:graphicData>
+            </a:graphic>
+          </wp:inline>
+        </w:drawing>
+      </w:r>
+    </w:p>
+    <w:p>
+      <w:pPr>
+        <w:jc w:val="center"/>
+        <w:rPr>
+          <w:lang w:val="en-US"/>
+        </w:rPr>
+      </w:pPr>
+      <w:r>
+        <w:t>Рисунок 6 – Выполнение тестовых примеров с неправильными входными данными</w:t>
+      </w:r>
+    </w:p>
+    <w:p>
+      <w:pPr>
+        <w:pStyle w:val="1"/>
+      </w:pPr>
+      <w:r>
+        <w:lastRenderedPageBreak/>
+        <w:t>Отметка о выполнении задания в веб-хостинге системы контроля версий</w:t>
+      </w:r>
+    </w:p>
+    <w:p/>
+    <w:p>
+      <w:pPr>
+        <w:ind w:left="1" w:firstLine="0"/>
+      </w:pPr>
+      <w:r>
+        <w:rPr>
+          <w:noProof/>
+          <w:lang w:eastAsia="ru-RU"/>
+        </w:rPr>
+        <w:drawing>
+          <wp:inline distT="0" distB="0" distL="0" distR="0" wp14:anchorId="49FC4073" wp14:editId="5ACDA4F5">
+            <wp:extent cx="5940425" cy="3271520"/>
+            <wp:effectExtent l="0" t="0" r="3175" b="5080"/>
+            <wp:docPr id="1" name="Рисунок 1"/>
+            <wp:cNvGraphicFramePr>
+              <a:graphicFrameLocks xmlns:a="http://schemas.openxmlformats.org/drawingml/2006/main" noChangeAspect="1"/>
+            </wp:cNvGraphicFramePr>
+            <a:graphic xmlns:a="http://schemas.openxmlformats.org/drawingml/2006/main">
+              <a:graphicData uri="http://schemas.openxmlformats.org/drawingml/2006/picture">
+                <pic:pic xmlns:pic="http://schemas.openxmlformats.org/drawingml/2006/picture">
+                  <pic:nvPicPr>
+                    <pic:cNvPr id="1" name=""/>
+                    <pic:cNvPicPr/>
+                  </pic:nvPicPr>
+                  <pic:blipFill>
+                    <a:blip r:embed="rId34"/>
+                    <a:stretch>
+                      <a:fillRect/>
+                    </a:stretch>
+                  </pic:blipFill>
+                  <pic:spPr>
+                    <a:xfrm>
+                      <a:off x="0" y="0"/>
                       <a:ext cx="5940425" cy="3271520"/>
                     </a:xfrm>
                     <a:prstGeom prst="rect">
@@ -26935,6 +27170,33 @@
           </wp:inline>
         </w:drawing>
       </w:r>
+    </w:p>
+    <w:p>
+      <w:pPr>
+        <w:ind w:left="1" w:firstLine="0"/>
+        <w:jc w:val="center"/>
+      </w:pPr>
+      <w:r>
+        <w:t xml:space="preserve">Рисунок </w:t>
+      </w:r>
+      <w:r>
+        <w:t>7</w:t>
+      </w:r>
+      <w:r>
+        <w:t xml:space="preserve"> – </w:t>
+      </w:r>
+      <w:r>
+        <w:t>О</w:t>
+      </w:r>
+      <w:r>
+        <w:t>добренный код по заданию 3-1</w:t>
+      </w:r>
+    </w:p>
+    <w:p>
+      <w:pPr>
+        <w:ind w:left="1" w:firstLine="0"/>
+        <w:jc w:val="center"/>
+      </w:pPr>
     </w:p>
     <w:sectPr>
       <w:pgSz w:w="11906" w:h="16838"/>
@@ -31101,7 +31363,7 @@
 </file>
 
 <file path=customXml/itemProps1.xml><?xml version="1.0" encoding="utf-8"?>
-<ds:datastoreItem xmlns:ds="http://schemas.openxmlformats.org/officeDocument/2006/customXml" ds:itemID="{D0407EAC-77FA-413E-AC45-6BC4A576F436}">
+<ds:datastoreItem xmlns:ds="http://schemas.openxmlformats.org/officeDocument/2006/customXml" ds:itemID="{128D1A87-C68F-4E33-966F-FEF3E4630FF9}">
   <ds:schemaRefs>
     <ds:schemaRef ds:uri="http://schemas.openxmlformats.org/officeDocument/2006/bibliography"/>
   </ds:schemaRefs>
